--- a/TEMPLATE LEMBAR SOAL UJIAN SEMESTER GANJIL 2023-2024 FIX.docx
+++ b/TEMPLATE LEMBAR SOAL UJIAN SEMESTER GANJIL 2023-2024 FIX.docx
@@ -58,7 +58,7 @@
                 <w14:ligatures w14:val="none"/>
               </w:rPr>
               <w:drawing>
-                <wp:inline distT="0" distB="0" distL="0" distR="0" wp14:anchorId="3AB6C885" wp14:editId="3CE91BCB">
+                <wp:inline distT="0" distB="0" distL="0" distR="0" wp14:anchorId="3AB6C885" wp14:editId="79B9A884">
                   <wp:extent cx="940279" cy="940279"/>
                   <wp:effectExtent l="0" t="0" r="4445" b="4445"/>
                   <wp:docPr id="1" name="Picture 1" descr="https://lh7-us.googleusercontent.com/I68JVWq_B5dcZCgs9Wbt2GkNxv4N1AoH9MCOZAIMeIhLd3RCoWJB88hQtV0tUyVlADoBEkK-gQN8xjebl2N0wH7jzHJngbyKO9eyH7Te9b9c6nMmQYh2cs5Kp-61NH2kONH5KrMYTxGnkS-2klL6JQ"/>
@@ -106,16 +106,18 @@
                 </wp:inline>
               </w:drawing>
             </w:r>
-            <w:r>
+          </w:p>
+          <w:p>
+            <w:pPr>
+              <w:spacing w:after="0" w:line="240" w:lineRule="auto"/>
               <w:rPr>
                 <w:rFonts w:asciiTheme="majorBidi" w:eastAsia="Times New Roman" w:hAnsiTheme="majorBidi" w:cstheme="majorBidi"/>
                 <w:kern w:val="0"/>
-                <w:sz w:val="24"/>
-                <w:szCs w:val="24"/>
+                <w:sz w:val="10"/>
+                <w:szCs w:val="10"/>
                 <w14:ligatures w14:val="none"/>
               </w:rPr>
-              <w:br/>
-            </w:r>
+            </w:pPr>
           </w:p>
         </w:tc>
         <w:tc>
